--- a/PYTHON-WORKSHEET-2.docx
+++ b/PYTHON-WORKSHEET-2.docx
@@ -140,13 +140,8 @@
       </w:r>
       <w:r>
         <w:tab/>
-        <w:t xml:space="preserve">B) </w:t>
-      </w:r>
-      <w:proofErr w:type="spellStart"/>
-      <w:r>
-        <w:t>struct</w:t>
-      </w:r>
-      <w:proofErr w:type="spellEnd"/>
+        <w:t>B) struct</w:t>
+      </w:r>
     </w:p>
     <w:p>
       <w:pPr>
@@ -167,11 +162,9 @@
         </w:rPr>
         <w:t xml:space="preserve"> </w:t>
       </w:r>
-      <w:proofErr w:type="gramStart"/>
       <w:r>
         <w:t>tuple</w:t>
       </w:r>
-      <w:proofErr w:type="gramEnd"/>
       <w:r>
         <w:tab/>
         <w:t xml:space="preserve">C) </w:t>
@@ -193,22 +186,12 @@
           <w:spacing w:val="-3"/>
         </w:rPr>
       </w:pPr>
-      <w:proofErr w:type="spellStart"/>
       <w:r>
         <w:rPr>
           <w:spacing w:val="-3"/>
         </w:rPr>
-        <w:t>Ans</w:t>
-      </w:r>
-      <w:proofErr w:type="spellEnd"/>
-      <w:proofErr w:type="gramStart"/>
-      <w:r>
-        <w:rPr>
-          <w:spacing w:val="-3"/>
-        </w:rPr>
-        <w:t>-  B</w:t>
-      </w:r>
-      <w:proofErr w:type="gramEnd"/>
+        <w:t>Ans-  B</w:t>
+      </w:r>
     </w:p>
     <w:p>
       <w:pPr>
@@ -268,15 +251,7 @@
         <w:ind w:left="1103" w:hanging="284"/>
       </w:pPr>
       <w:r>
-        <w:t>_</w:t>
-      </w:r>
-      <w:proofErr w:type="spellStart"/>
-      <w:r>
-        <w:t>init</w:t>
-      </w:r>
-      <w:proofErr w:type="spellEnd"/>
-      <w:r>
-        <w:t>_</w:t>
+        <w:t>_init_</w:t>
       </w:r>
       <w:r>
         <w:tab/>
@@ -314,13 +289,8 @@
           <w:tab w:val="left" w:pos="4421"/>
         </w:tabs>
       </w:pPr>
-      <w:proofErr w:type="spellStart"/>
-      <w:r>
-        <w:t>Ans</w:t>
-      </w:r>
-      <w:proofErr w:type="spellEnd"/>
-      <w:r>
-        <w:t>- C</w:t>
+      <w:r>
+        <w:t>Ans- C</w:t>
       </w:r>
     </w:p>
     <w:p>
@@ -393,15 +363,7 @@
         <w:t xml:space="preserve"> </w:t>
       </w:r>
       <w:r>
-        <w:t>_</w:t>
-      </w:r>
-      <w:proofErr w:type="spellStart"/>
-      <w:r>
-        <w:t>init</w:t>
-      </w:r>
-      <w:proofErr w:type="spellEnd"/>
-      <w:r>
-        <w:t>_</w:t>
+        <w:t>_init_</w:t>
       </w:r>
     </w:p>
     <w:p>
@@ -420,14 +382,12 @@
         </w:rPr>
         <w:t xml:space="preserve"> </w:t>
       </w:r>
-      <w:proofErr w:type="gramStart"/>
       <w:r>
         <w:rPr>
           <w:spacing w:val="-3"/>
         </w:rPr>
         <w:t>on</w:t>
       </w:r>
-      <w:proofErr w:type="gramEnd"/>
       <w:r>
         <w:rPr>
           <w:spacing w:val="-3"/>
@@ -445,13 +405,8 @@
           <w:tab w:val="left" w:pos="4421"/>
         </w:tabs>
       </w:pPr>
-      <w:proofErr w:type="spellStart"/>
-      <w:r>
-        <w:t>Ans</w:t>
-      </w:r>
-      <w:proofErr w:type="spellEnd"/>
-      <w:r>
-        <w:t>- A</w:t>
+      <w:r>
+        <w:t>Ans- A</w:t>
       </w:r>
     </w:p>
     <w:p>
@@ -602,13 +557,8 @@
           <w:tab w:val="left" w:pos="4421"/>
         </w:tabs>
       </w:pPr>
-      <w:proofErr w:type="spellStart"/>
-      <w:r>
-        <w:t>Ans</w:t>
-      </w:r>
-      <w:proofErr w:type="spellEnd"/>
-      <w:r>
-        <w:t>- A</w:t>
+      <w:r>
+        <w:t>Ans- A</w:t>
       </w:r>
     </w:p>
     <w:p>
@@ -703,12 +653,8 @@
       </w:r>
       <w:r>
         <w:tab/>
-      </w:r>
-      <w:proofErr w:type="gramStart"/>
-      <w:r>
         <w:t>iv) Parentheses</w:t>
       </w:r>
-      <w:proofErr w:type="gramEnd"/>
     </w:p>
     <w:p>
       <w:pPr>
@@ -724,13 +670,8 @@
         </w:rPr>
         <w:t xml:space="preserve">A) </w:t>
       </w:r>
-      <w:proofErr w:type="gramStart"/>
-      <w:r>
-        <w:t>iii</w:t>
-      </w:r>
-      <w:proofErr w:type="gramEnd"/>
-      <w:r>
-        <w:t xml:space="preserve"> – iv – ii</w:t>
+      <w:r>
+        <w:t>iii – iv – ii</w:t>
       </w:r>
       <w:r>
         <w:rPr>
@@ -780,15 +721,7 @@
         </w:rPr>
       </w:pPr>
       <w:r>
-        <w:t xml:space="preserve">C) </w:t>
-      </w:r>
-      <w:proofErr w:type="gramStart"/>
-      <w:r>
-        <w:t>iv</w:t>
-      </w:r>
-      <w:proofErr w:type="gramEnd"/>
-      <w:r>
-        <w:t xml:space="preserve"> – iii – ii</w:t>
+        <w:t>C) iv – iii – ii</w:t>
       </w:r>
       <w:r>
         <w:rPr>
@@ -834,19 +767,11 @@
           <w:spacing w:val="-4"/>
         </w:rPr>
       </w:pPr>
-      <w:proofErr w:type="spellStart"/>
       <w:r>
         <w:rPr>
           <w:spacing w:val="-4"/>
         </w:rPr>
-        <w:t>Ans</w:t>
-      </w:r>
-      <w:proofErr w:type="spellEnd"/>
-      <w:r>
-        <w:rPr>
-          <w:spacing w:val="-4"/>
-        </w:rPr>
-        <w:t xml:space="preserve">- </w:t>
+        <w:t xml:space="preserve">Ans- </w:t>
       </w:r>
       <w:r>
         <w:rPr>
@@ -881,15 +806,7 @@
         <w:t xml:space="preserve">        </w:t>
       </w:r>
       <w:r>
-        <w:t>6. (28//6</w:t>
-      </w:r>
-      <w:proofErr w:type="gramStart"/>
-      <w:r>
-        <w:t>)*</w:t>
-      </w:r>
-      <w:proofErr w:type="gramEnd"/>
-      <w:r>
-        <w:t>*3/3%3 =</w:t>
+        <w:t>6. (28//6)**3/3%3 =</w:t>
       </w:r>
       <w:r>
         <w:rPr>
@@ -971,13 +888,8 @@
         </w:tabs>
         <w:spacing w:before="20"/>
       </w:pPr>
-      <w:proofErr w:type="spellStart"/>
-      <w:r>
-        <w:t>Ans</w:t>
-      </w:r>
-      <w:proofErr w:type="spellEnd"/>
-      <w:r>
-        <w:t>- B</w:t>
+      <w:r>
+        <w:t>Ans- B</w:t>
       </w:r>
     </w:p>
     <w:p>
@@ -1011,11 +923,7 @@
         <w:t xml:space="preserve">of </w:t>
       </w:r>
       <w:r>
-        <w:t xml:space="preserve">the following is not equal to </w:t>
-      </w:r>
-      <w:proofErr w:type="gramStart"/>
-      <w:r>
-        <w:t>x</w:t>
+        <w:t>the following is not equal to x</w:t>
       </w:r>
       <w:r>
         <w:rPr>
@@ -1032,7 +940,6 @@
       <w:r>
         <w:t>?</w:t>
       </w:r>
-      <w:proofErr w:type="gramEnd"/>
     </w:p>
     <w:p>
       <w:pPr>
@@ -1053,13 +960,8 @@
         </w:rPr>
         <w:t xml:space="preserve"> </w:t>
       </w:r>
-      <w:proofErr w:type="gramStart"/>
-      <w:r>
-        <w:t>x</w:t>
-      </w:r>
-      <w:proofErr w:type="gramEnd"/>
-      <w:r>
-        <w:t>**4**4</w:t>
+      <w:r>
+        <w:t>x**4**4</w:t>
       </w:r>
       <w:r>
         <w:tab/>
@@ -1083,13 +985,8 @@
         </w:rPr>
         <w:t xml:space="preserve"> </w:t>
       </w:r>
-      <w:proofErr w:type="gramStart"/>
-      <w:r>
-        <w:t>x^</w:t>
-      </w:r>
-      <w:proofErr w:type="gramEnd"/>
-      <w:r>
-        <w:t>16</w:t>
+      <w:r>
+        <w:t>x^16</w:t>
       </w:r>
       <w:r>
         <w:tab/>
@@ -1104,19 +1001,12 @@
         </w:tabs>
         <w:spacing w:before="16"/>
       </w:pPr>
-      <w:proofErr w:type="spellStart"/>
-      <w:r>
-        <w:t>Ans</w:t>
-      </w:r>
-      <w:proofErr w:type="spellEnd"/>
-      <w:proofErr w:type="gramStart"/>
-      <w:r>
-        <w:t xml:space="preserve">- </w:t>
+      <w:r>
+        <w:t xml:space="preserve">Ans- </w:t>
       </w:r>
       <w:r>
         <w:t xml:space="preserve"> C</w:t>
       </w:r>
-      <w:proofErr w:type="gramEnd"/>
     </w:p>
     <w:p>
       <w:pPr>
@@ -1140,15 +1030,7 @@
         <w:ind w:hanging="361"/>
       </w:pPr>
       <w:r>
-        <w:t xml:space="preserve">a = </w:t>
-      </w:r>
-      <w:proofErr w:type="gramStart"/>
-      <w:r>
-        <w:t>input(</w:t>
-      </w:r>
-      <w:proofErr w:type="gramEnd"/>
-      <w:r>
-        <w:t xml:space="preserve">“Enter an integer”). What will be the data type </w:t>
+        <w:t xml:space="preserve">a = input(“Enter an integer”). What will be the data type </w:t>
       </w:r>
       <w:r>
         <w:rPr>
@@ -1180,14 +1062,12 @@
         <w:spacing w:before="20"/>
         <w:ind w:hanging="289"/>
       </w:pPr>
-      <w:proofErr w:type="spellStart"/>
       <w:r>
         <w:rPr>
           <w:spacing w:val="-3"/>
         </w:rPr>
         <w:t>int</w:t>
       </w:r>
-      <w:proofErr w:type="spellEnd"/>
       <w:r>
         <w:rPr>
           <w:spacing w:val="-3"/>
@@ -1203,11 +1083,9 @@
         </w:rPr>
         <w:t xml:space="preserve"> </w:t>
       </w:r>
-      <w:proofErr w:type="spellStart"/>
       <w:r>
         <w:t>str</w:t>
       </w:r>
-      <w:proofErr w:type="spellEnd"/>
     </w:p>
     <w:p>
       <w:pPr>
@@ -1226,11 +1104,9 @@
         </w:rPr>
         <w:t xml:space="preserve"> </w:t>
       </w:r>
-      <w:proofErr w:type="gramStart"/>
       <w:r>
         <w:t>float</w:t>
       </w:r>
-      <w:proofErr w:type="gramEnd"/>
       <w:r>
         <w:tab/>
         <w:t>D)</w:t>
@@ -1253,13 +1129,8 @@
         </w:tabs>
         <w:spacing w:before="26"/>
       </w:pPr>
-      <w:proofErr w:type="spellStart"/>
-      <w:r>
-        <w:t>Ans</w:t>
-      </w:r>
-      <w:proofErr w:type="spellEnd"/>
-      <w:r>
-        <w:t>- A</w:t>
+      <w:r>
+        <w:t>Ans- A</w:t>
       </w:r>
     </w:p>
     <w:p>
@@ -1428,13 +1299,8 @@
         </w:tabs>
         <w:ind w:left="819"/>
       </w:pPr>
-      <w:proofErr w:type="spellStart"/>
-      <w:r>
-        <w:t>Ans</w:t>
-      </w:r>
-      <w:proofErr w:type="spellEnd"/>
-      <w:r>
-        <w:t>- A, D</w:t>
+      <w:r>
+        <w:t>Ans- A, D</w:t>
       </w:r>
     </w:p>
     <w:p>
@@ -1467,15 +1333,7 @@
         <w:t xml:space="preserve">of </w:t>
       </w:r>
       <w:r>
-        <w:t xml:space="preserve">the following </w:t>
-      </w:r>
-      <w:proofErr w:type="gramStart"/>
-      <w:r>
-        <w:t>is(</w:t>
-      </w:r>
-      <w:proofErr w:type="gramEnd"/>
-      <w:r>
-        <w:t>are) valid statement(s) in</w:t>
+        <w:t>the following is(are) valid statement(s) in</w:t>
       </w:r>
       <w:r>
         <w:rPr>
@@ -1500,13 +1358,9 @@
         </w:rPr>
         <w:t xml:space="preserve">A) </w:t>
       </w:r>
-      <w:proofErr w:type="spellStart"/>
-      <w:proofErr w:type="gramStart"/>
       <w:r>
         <w:t>abc</w:t>
       </w:r>
-      <w:proofErr w:type="spellEnd"/>
-      <w:proofErr w:type="gramEnd"/>
       <w:r>
         <w:rPr>
           <w:spacing w:val="3"/>
@@ -1549,20 +1403,7 @@
       </w:pPr>
       <w:r>
         <w:lastRenderedPageBreak/>
-        <w:t xml:space="preserve">C) </w:t>
-      </w:r>
-      <w:proofErr w:type="spellStart"/>
-      <w:proofErr w:type="gramStart"/>
-      <w:r>
-        <w:t>a,</w:t>
-      </w:r>
-      <w:proofErr w:type="gramEnd"/>
-      <w:r>
-        <w:t>b,c</w:t>
-      </w:r>
-      <w:proofErr w:type="spellEnd"/>
-      <w:r>
-        <w:t xml:space="preserve"> = </w:t>
+        <w:t xml:space="preserve">C) a,b,c = </w:t>
       </w:r>
       <w:r>
         <w:t>1000,</w:t>
@@ -1587,15 +1428,7 @@
       </w:r>
       <w:r>
         <w:tab/>
-        <w:t xml:space="preserve">D) </w:t>
-      </w:r>
-      <w:proofErr w:type="spellStart"/>
-      <w:r>
-        <w:t>a_b_c</w:t>
-      </w:r>
-      <w:proofErr w:type="spellEnd"/>
-      <w:r>
-        <w:t xml:space="preserve"> =</w:t>
+        <w:t>D) a_b_c =</w:t>
       </w:r>
       <w:r>
         <w:rPr>
@@ -1615,22 +1448,12 @@
         </w:tabs>
         <w:spacing w:before="25"/>
       </w:pPr>
-      <w:proofErr w:type="spellStart"/>
-      <w:r>
-        <w:t>Ans</w:t>
-      </w:r>
-      <w:proofErr w:type="spellEnd"/>
-      <w:r>
-        <w:t>-</w:t>
-      </w:r>
-      <w:r>
-        <w:t xml:space="preserve"> A</w:t>
-      </w:r>
-      <w:proofErr w:type="gramStart"/>
-      <w:r>
-        <w:t>,C,D</w:t>
-      </w:r>
-      <w:proofErr w:type="gramEnd"/>
+      <w:r>
+        <w:t>Ans-</w:t>
+      </w:r>
+      <w:r>
+        <w:t xml:space="preserve"> A,C,D</w:t>
+      </w:r>
     </w:p>
     <w:p>
       <w:pPr>
@@ -1683,13 +1506,8 @@
         <w:spacing w:before="169"/>
         <w:ind w:left="459"/>
       </w:pPr>
-      <w:proofErr w:type="spellStart"/>
-      <w:r>
-        <w:t>Ans</w:t>
-      </w:r>
-      <w:proofErr w:type="spellEnd"/>
-      <w:r>
-        <w:t xml:space="preserve">- A </w:t>
+      <w:r>
+        <w:t xml:space="preserve">Ans- A </w:t>
       </w:r>
       <w:r>
         <w:rPr>
@@ -1698,15 +1516,7 @@
         <w:t>List</w:t>
       </w:r>
       <w:r>
-        <w:t xml:space="preserve"> is a collection of comma-</w:t>
-      </w:r>
-      <w:proofErr w:type="spellStart"/>
-      <w:r>
-        <w:t>seperated</w:t>
-      </w:r>
-      <w:proofErr w:type="spellEnd"/>
-      <w:r>
-        <w:t xml:space="preserve"> values (items) within square brackets.</w:t>
+        <w:t xml:space="preserve"> is a collection of comma-seperated values (items) within square brackets.</w:t>
       </w:r>
     </w:p>
     <w:p>
@@ -1754,15 +1564,7 @@
         <w:spacing w:before="169"/>
       </w:pPr>
       <w:r>
-        <w:t xml:space="preserve">Elements in </w:t>
-      </w:r>
-      <w:proofErr w:type="spellStart"/>
-      <w:r>
-        <w:t>alist</w:t>
-      </w:r>
-      <w:proofErr w:type="spellEnd"/>
-      <w:r>
-        <w:t xml:space="preserve"> need not to be of same type</w:t>
+        <w:t>Elements in alist need not to be of same type</w:t>
       </w:r>
     </w:p>
     <w:p>
@@ -1860,31 +1662,7 @@
         <w:t xml:space="preserve">: </w:t>
       </w:r>
       <w:r>
-        <w:t xml:space="preserve">It is defined as the unordered collection of various items enclosed in curly braces. The elements of the set </w:t>
-      </w:r>
-      <w:proofErr w:type="spellStart"/>
-      <w:r>
-        <w:t>can not</w:t>
-      </w:r>
-      <w:proofErr w:type="spellEnd"/>
-      <w:r>
-        <w:t xml:space="preserve"> be </w:t>
-      </w:r>
-      <w:proofErr w:type="gramStart"/>
-      <w:r>
-        <w:t>duplicate .</w:t>
-      </w:r>
-      <w:proofErr w:type="gramEnd"/>
-      <w:r>
-        <w:t xml:space="preserve"> It must be immutable. There is no index attached to the elements of set unlike others i.e.  </w:t>
-      </w:r>
-      <w:proofErr w:type="gramStart"/>
-      <w:r>
-        <w:t>we</w:t>
-      </w:r>
-      <w:proofErr w:type="gramEnd"/>
-      <w:r>
-        <w:t xml:space="preserve"> cannot directly access any elements of the set by index. We can get the list of elements by looping through the set</w:t>
+        <w:t>It is defined as the unordered collection of various items enclosed in curly braces. The elements of the set can not be duplicate . It must be immutable. There is no index attached to the elements of set unlike others i.e.  we cannot directly access any elements of the set by index. We can get the list of elements by looping through the set</w:t>
       </w:r>
     </w:p>
     <w:p>
@@ -1902,20 +1680,7 @@
         <w:t>Dictionary</w:t>
       </w:r>
       <w:r>
-        <w:t xml:space="preserve">:  It is an unordered collection of items where each item is a </w:t>
-      </w:r>
-      <w:proofErr w:type="spellStart"/>
-      <w:r>
-        <w:t>key</w:t>
-      </w:r>
-      <w:proofErr w:type="gramStart"/>
-      <w:r>
-        <w:t>:value</w:t>
-      </w:r>
-      <w:proofErr w:type="spellEnd"/>
-      <w:proofErr w:type="gramEnd"/>
-      <w:r>
-        <w:t xml:space="preserve"> pair. We can also refer</w:t>
+        <w:t>:  It is an unordered collection of items where each item is a key:value pair. We can also refer</w:t>
       </w:r>
     </w:p>
     <w:p>
@@ -1926,13 +1691,8 @@
         <w:spacing w:before="169"/>
         <w:ind w:left="567"/>
       </w:pPr>
-      <w:proofErr w:type="gramStart"/>
-      <w:r>
-        <w:t>to</w:t>
-      </w:r>
-      <w:proofErr w:type="gramEnd"/>
-      <w:r>
-        <w:t xml:space="preserve"> a dictionary as a mapping between a set of keys/indices and a set of values</w:t>
+      <w:r>
+        <w:t>to a dictionary as a mapping between a set of keys/indices and a set of values</w:t>
       </w:r>
     </w:p>
     <w:p>
@@ -1948,15 +1708,7 @@
         <w:spacing w:before="169"/>
       </w:pPr>
       <w:r>
-        <w:t xml:space="preserve">Each key map to a value. The association of a key and value forms </w:t>
-      </w:r>
-      <w:proofErr w:type="spellStart"/>
-      <w:r>
-        <w:t>key:value</w:t>
-      </w:r>
-      <w:proofErr w:type="spellEnd"/>
-      <w:r>
-        <w:t xml:space="preserve"> pair</w:t>
+        <w:t>Each key map to a value. The association of a key and value forms key:value pair</w:t>
       </w:r>
     </w:p>
     <w:p>
@@ -2004,15 +1756,7 @@
         <w:spacing w:before="169"/>
       </w:pPr>
       <w:r>
-        <w:t xml:space="preserve">The values of a dictionary can be of any type, but the keys must be of an immutable data type such as </w:t>
-      </w:r>
-      <w:proofErr w:type="spellStart"/>
-      <w:r>
-        <w:t>strings,numbers</w:t>
-      </w:r>
-      <w:proofErr w:type="spellEnd"/>
-      <w:r>
-        <w:t>, or tuples</w:t>
+        <w:t>The values of a dictionary can be of any type, but the keys must be of an immutable data type such as strings,numbers, or tuples</w:t>
       </w:r>
     </w:p>
     <w:p>
@@ -2135,15 +1879,7 @@
         <w:t xml:space="preserve"> </w:t>
       </w:r>
       <w:r>
-        <w:t>“</w:t>
-      </w:r>
-      <w:proofErr w:type="spellStart"/>
-      <w:r>
-        <w:t>I+Love+Python</w:t>
-      </w:r>
-      <w:proofErr w:type="spellEnd"/>
-      <w:r>
-        <w:t>”,</w:t>
+        <w:t>“I+Love+Python”,</w:t>
       </w:r>
       <w:r>
         <w:rPr>
@@ -2229,13 +1965,8 @@
         <w:spacing w:line="259" w:lineRule="auto"/>
         <w:ind w:left="460" w:right="115"/>
       </w:pPr>
-      <w:proofErr w:type="spellStart"/>
-      <w:r>
-        <w:t>Ans</w:t>
-      </w:r>
-      <w:proofErr w:type="spellEnd"/>
-      <w:r>
-        <w:t>- Python strings is a sequence of characters enclosed in quotes.</w:t>
+      <w:r>
+        <w:t>Ans- Python strings is a sequence of characters enclosed in quotes.</w:t>
       </w:r>
     </w:p>
     <w:p>
@@ -2269,15 +2000,60 @@
         <w:ind w:right="115"/>
       </w:pPr>
       <w:r>
-        <w:t xml:space="preserve">Python does not support character data </w:t>
-      </w:r>
-      <w:proofErr w:type="gramStart"/>
-      <w:r>
-        <w:t>type .</w:t>
-      </w:r>
-      <w:proofErr w:type="gramEnd"/>
-      <w:r>
-        <w:t xml:space="preserve"> A string of size 1 can be treated as characters</w:t>
+        <w:t>Python does not support character data type . A string of size 1 can be treated as characters</w:t>
+      </w:r>
+    </w:p>
+    <w:p>
+      <w:pPr>
+        <w:tabs>
+          <w:tab w:val="left" w:pos="821"/>
+        </w:tabs>
+        <w:spacing w:line="259" w:lineRule="auto"/>
+        <w:ind w:left="820" w:right="115"/>
+      </w:pPr>
+      <w:r>
+        <w:t>Code:-</w:t>
+      </w:r>
+      <w:bookmarkStart w:id="0" w:name="_GoBack"/>
+      <w:bookmarkEnd w:id="0"/>
+      <w:r>
+        <w:t>string = "I+Love+Python"</w:t>
+      </w:r>
+    </w:p>
+    <w:p>
+      <w:pPr>
+        <w:tabs>
+          <w:tab w:val="left" w:pos="821"/>
+        </w:tabs>
+        <w:spacing w:line="259" w:lineRule="auto"/>
+        <w:ind w:left="820" w:right="115"/>
+      </w:pPr>
+      <w:r>
+        <w:t>def remove(string):</w:t>
+      </w:r>
+    </w:p>
+    <w:p>
+      <w:pPr>
+        <w:tabs>
+          <w:tab w:val="left" w:pos="821"/>
+        </w:tabs>
+        <w:spacing w:line="259" w:lineRule="auto"/>
+        <w:ind w:left="820" w:right="115"/>
+      </w:pPr>
+      <w:r>
+        <w:t xml:space="preserve">    return string.replace('+'," ")</w:t>
+      </w:r>
+    </w:p>
+    <w:p>
+      <w:pPr>
+        <w:tabs>
+          <w:tab w:val="left" w:pos="821"/>
+        </w:tabs>
+        <w:spacing w:line="259" w:lineRule="auto"/>
+        <w:ind w:left="820" w:right="115"/>
+      </w:pPr>
+      <w:r>
+        <w:t>print(remove(string))</w:t>
       </w:r>
     </w:p>
     <w:p>
@@ -2309,27 +2085,11 @@
       <w:r>
         <w:t xml:space="preserve">t does the function </w:t>
       </w:r>
-      <w:proofErr w:type="spellStart"/>
-      <w:proofErr w:type="gramStart"/>
       <w:r>
         <w:rPr>
           <w:b/>
         </w:rPr>
-        <w:t>ord</w:t>
-      </w:r>
-      <w:proofErr w:type="spellEnd"/>
-      <w:r>
-        <w:rPr>
-          <w:b/>
-        </w:rPr>
-        <w:t>(</w:t>
-      </w:r>
-      <w:proofErr w:type="gramEnd"/>
-      <w:r>
-        <w:rPr>
-          <w:b/>
-        </w:rPr>
-        <w:t xml:space="preserve">) </w:t>
+        <w:t xml:space="preserve">ord() </w:t>
       </w:r>
       <w:r>
         <w:t xml:space="preserve">do in python? Explain with example. Also, write down the function </w:t>
@@ -2341,15 +2101,7 @@
         <w:t xml:space="preserve">for </w:t>
       </w:r>
       <w:r>
-        <w:t xml:space="preserve">getting the </w:t>
-      </w:r>
-      <w:proofErr w:type="spellStart"/>
-      <w:r>
-        <w:t>datatype</w:t>
-      </w:r>
-      <w:proofErr w:type="spellEnd"/>
-      <w:r>
-        <w:t xml:space="preserve"> </w:t>
+        <w:t xml:space="preserve">getting the datatype </w:t>
       </w:r>
       <w:r>
         <w:rPr>
@@ -2378,35 +2130,14 @@
         <w:spacing w:before="1" w:line="259" w:lineRule="auto"/>
         <w:ind w:left="460" w:right="259"/>
       </w:pPr>
-      <w:proofErr w:type="spellStart"/>
-      <w:r>
-        <w:t>Ans</w:t>
-      </w:r>
-      <w:proofErr w:type="spellEnd"/>
-      <w:r>
-        <w:t xml:space="preserve">- The python </w:t>
-      </w:r>
-      <w:proofErr w:type="spellStart"/>
-      <w:proofErr w:type="gramStart"/>
+      <w:r>
+        <w:t xml:space="preserve">Ans- The python </w:t>
+      </w:r>
       <w:r>
         <w:rPr>
           <w:b/>
         </w:rPr>
-        <w:t>ord</w:t>
-      </w:r>
-      <w:proofErr w:type="spellEnd"/>
-      <w:r>
-        <w:rPr>
-          <w:b/>
-        </w:rPr>
-        <w:t>(</w:t>
-      </w:r>
-      <w:proofErr w:type="gramEnd"/>
-      <w:r>
-        <w:rPr>
-          <w:b/>
-        </w:rPr>
-        <w:t>)</w:t>
+        <w:t>ord()</w:t>
       </w:r>
       <w:r>
         <w:t xml:space="preserve">  function returns an integer representing Unicode code point for the given Unicode Character</w:t>
@@ -2421,15 +2152,7 @@
         <w:ind w:left="460" w:right="259"/>
       </w:pPr>
       <w:r>
-        <w:t>Example</w:t>
-      </w:r>
-      <w:proofErr w:type="gramStart"/>
-      <w:r>
-        <w:t>:-</w:t>
-      </w:r>
-      <w:proofErr w:type="gramEnd"/>
-      <w:r>
-        <w:t xml:space="preserve"> # Code point of an integer</w:t>
+        <w:t>Example:- # Code point of an integer</w:t>
       </w:r>
     </w:p>
     <w:p>
@@ -2441,20 +2164,7 @@
         <w:ind w:left="460" w:right="259"/>
       </w:pPr>
       <w:r>
-        <w:t xml:space="preserve">                 </w:t>
-      </w:r>
-      <w:proofErr w:type="gramStart"/>
-      <w:r>
-        <w:t>print(</w:t>
-      </w:r>
-      <w:proofErr w:type="spellStart"/>
-      <w:proofErr w:type="gramEnd"/>
-      <w:r>
-        <w:t>ord</w:t>
-      </w:r>
-      <w:proofErr w:type="spellEnd"/>
-      <w:r>
-        <w:t>(‘8’</w:t>
+        <w:t xml:space="preserve">                 print(ord(‘8’</w:t>
       </w:r>
       <w:r>
         <w:t>))</w:t>
@@ -2481,20 +2191,7 @@
         <w:ind w:left="460" w:right="259"/>
       </w:pPr>
       <w:r>
-        <w:t xml:space="preserve">                   </w:t>
-      </w:r>
-      <w:proofErr w:type="gramStart"/>
-      <w:r>
-        <w:t>print(</w:t>
-      </w:r>
-      <w:proofErr w:type="spellStart"/>
-      <w:proofErr w:type="gramEnd"/>
-      <w:r>
-        <w:t>ord</w:t>
-      </w:r>
-      <w:proofErr w:type="spellEnd"/>
-      <w:r>
-        <w:t>(‘&amp;’))</w:t>
+        <w:t xml:space="preserve">                   print(ord(‘&amp;’))</w:t>
       </w:r>
     </w:p>
     <w:p>
@@ -2541,29 +2238,8 @@
         <w:spacing w:before="1" w:line="259" w:lineRule="auto"/>
         <w:ind w:left="460" w:right="259"/>
       </w:pPr>
-      <w:proofErr w:type="spellStart"/>
-      <w:r>
-        <w:t>Fuction</w:t>
-      </w:r>
-      <w:proofErr w:type="spellEnd"/>
-      <w:r>
-        <w:t xml:space="preserve"> for getting the </w:t>
-      </w:r>
-      <w:proofErr w:type="spellStart"/>
-      <w:r>
-        <w:t>datatype</w:t>
-      </w:r>
-      <w:proofErr w:type="spellEnd"/>
-      <w:r>
-        <w:t xml:space="preserve"> of a variable is </w:t>
-      </w:r>
-      <w:proofErr w:type="gramStart"/>
-      <w:r>
-        <w:t>type(</w:t>
-      </w:r>
-      <w:proofErr w:type="gramEnd"/>
-      <w:r>
-        <w:t>) function, it returns the type of the variable passed</w:t>
+      <w:r>
+        <w:t>Fuction for getting the datatype of a variable is type() function, it returns the type of the variable passed</w:t>
       </w:r>
     </w:p>
     <w:p>
@@ -2587,6 +2263,7 @@
         <w:ind w:left="460" w:right="259"/>
       </w:pPr>
       <w:r>
+        <w:lastRenderedPageBreak/>
         <w:t>a=12</w:t>
       </w:r>
     </w:p>
@@ -2598,13 +2275,8 @@
         <w:spacing w:before="1" w:line="259" w:lineRule="auto"/>
         <w:ind w:left="460" w:right="259"/>
       </w:pPr>
-      <w:proofErr w:type="gramStart"/>
-      <w:r>
-        <w:t>print(</w:t>
-      </w:r>
-      <w:proofErr w:type="gramEnd"/>
-      <w:r>
-        <w:t>type(a))</w:t>
+      <w:r>
+        <w:t>print(type(a))</w:t>
       </w:r>
     </w:p>
     <w:p>
@@ -2616,15 +2288,7 @@
         <w:ind w:left="460" w:right="259"/>
       </w:pPr>
       <w:r>
-        <w:t>Output: &lt;type ‘</w:t>
-      </w:r>
-      <w:proofErr w:type="spellStart"/>
-      <w:r>
-        <w:t>int</w:t>
-      </w:r>
-      <w:proofErr w:type="spellEnd"/>
-      <w:r>
-        <w:t>’&gt;</w:t>
+        <w:t>Output: &lt;type ‘int’&gt;</w:t>
       </w:r>
     </w:p>
     <w:p>
@@ -2644,8 +2308,6 @@
         <w:spacing w:before="1" w:line="259" w:lineRule="auto"/>
         <w:ind w:left="460" w:right="259"/>
       </w:pPr>
-      <w:bookmarkStart w:id="0" w:name="_GoBack"/>
-      <w:bookmarkEnd w:id="0"/>
     </w:p>
     <w:sectPr>
       <w:type w:val="continuous"/>
